--- a/bsuir-diploma/source-list.docx
+++ b/bsuir-diploma/source-list.docx
@@ -36,8 +36,12 @@
     </w:p>
     <w:p>
       <w:pPr>
-        <w:rPr>
-          <w:rFonts w:eastAsia="Calibri"/>
+        <w:pStyle w:val="ListParagraph"/>
+        <w:ind w:left="0"/>
+        <w:jc w:val="both"/>
+        <w:rPr>
+          <w:color w:val="auto"/>
+          <w:szCs w:val="24"/>
         </w:rPr>
       </w:pPr>
     </w:p>
@@ -46,130 +50,90 @@
         <w:pStyle w:val="ListParagraph"/>
         <w:numPr>
           <w:ilvl w:val="0"/>
-          <w:numId w:val="1"/>
+          <w:numId w:val="4"/>
         </w:numPr>
-        <w:ind w:left="0" w:firstLine="0"/>
         <w:jc w:val="both"/>
         <w:rPr>
-          <w:color w:val="auto"/>
-          <w:szCs w:val="24"/>
+          <w:szCs w:val="28"/>
           <w:lang w:val="en-GE"/>
         </w:rPr>
       </w:pPr>
       <w:r>
         <w:rPr>
-          <w:color w:val="auto"/>
-          <w:szCs w:val="24"/>
+          <w:szCs w:val="28"/>
           <w:lang w:val="en-US"/>
         </w:rPr>
         <w:t>In</w:t>
       </w:r>
       <w:r>
         <w:rPr>
-          <w:color w:val="auto"/>
-          <w:szCs w:val="24"/>
+          <w:szCs w:val="28"/>
         </w:rPr>
         <w:t>-</w:t>
       </w:r>
       <w:r>
         <w:rPr>
-          <w:color w:val="auto"/>
-          <w:szCs w:val="24"/>
+          <w:szCs w:val="28"/>
           <w:lang w:val="en-US"/>
         </w:rPr>
         <w:t>App</w:t>
       </w:r>
       <w:r>
         <w:rPr>
-          <w:color w:val="auto"/>
-          <w:szCs w:val="24"/>
+          <w:szCs w:val="28"/>
         </w:rPr>
         <w:t xml:space="preserve"> </w:t>
       </w:r>
       <w:r>
         <w:rPr>
-          <w:color w:val="auto"/>
-          <w:szCs w:val="24"/>
+          <w:szCs w:val="28"/>
           <w:lang w:val="en-US"/>
         </w:rPr>
         <w:t>Purchase</w:t>
       </w:r>
       <w:r>
         <w:rPr>
-          <w:color w:val="auto"/>
-          <w:szCs w:val="24"/>
-        </w:rPr>
-        <w:t xml:space="preserve"> [</w:t>
-      </w:r>
-      <w:r>
-        <w:rPr>
-          <w:color w:val="auto"/>
-          <w:szCs w:val="24"/>
-        </w:rPr>
-        <w:t>Электронный ресурс</w:t>
-      </w:r>
-      <w:r>
-        <w:rPr>
-          <w:color w:val="auto"/>
-          <w:szCs w:val="24"/>
-        </w:rPr>
-        <w:t xml:space="preserve">]. </w:t>
-      </w:r>
-      <w:r>
-        <w:rPr>
-          <w:color w:val="auto"/>
-          <w:szCs w:val="24"/>
-        </w:rPr>
-        <w:t xml:space="preserve">– </w:t>
-      </w:r>
-      <w:r>
-        <w:rPr>
-          <w:color w:val="auto"/>
-          <w:szCs w:val="24"/>
+          <w:szCs w:val="28"/>
+        </w:rPr>
+        <w:t xml:space="preserve"> [Электронный ресурс]. – </w:t>
+      </w:r>
+      <w:r>
+        <w:rPr>
+          <w:szCs w:val="28"/>
         </w:rPr>
         <w:t xml:space="preserve"> </w:t>
       </w:r>
       <w:r>
         <w:rPr>
-          <w:color w:val="auto"/>
-          <w:szCs w:val="24"/>
+          <w:szCs w:val="28"/>
         </w:rPr>
         <w:t>Электронные данные</w:t>
       </w:r>
       <w:r>
         <w:rPr>
           <w:rFonts w:eastAsia="Calibri"/>
+          <w:szCs w:val="28"/>
         </w:rPr>
         <w:t xml:space="preserve">. </w:t>
       </w:r>
       <w:r>
         <w:rPr>
-          <w:color w:val="auto"/>
-          <w:szCs w:val="24"/>
+          <w:szCs w:val="28"/>
         </w:rPr>
         <w:t xml:space="preserve">– Режим доступа: </w:t>
       </w:r>
       <w:r>
         <w:rPr>
-          <w:color w:val="auto"/>
-          <w:szCs w:val="24"/>
+          <w:szCs w:val="28"/>
           <w:lang w:val="en-GE"/>
         </w:rPr>
         <w:t>https://developer.apple.com/in-app-purchase/</w:t>
       </w:r>
       <w:r>
         <w:rPr>
-          <w:color w:val="auto"/>
-          <w:szCs w:val="24"/>
-        </w:rPr>
-        <w:t xml:space="preserve"> </w:t>
-      </w:r>
-      <w:r>
-        <w:rPr>
-          <w:color w:val="auto"/>
-          <w:szCs w:val="24"/>
-        </w:rPr>
-        <w:t>– Дата доступа: 12.04.2022.</w:t>
+          <w:szCs w:val="28"/>
+        </w:rPr>
+        <w:t xml:space="preserve"> – Дата доступа: 12.04.2022.</w:t>
       </w:r>
     </w:p>
     <w:p>
@@ -177,9 +141,8 @@
         <w:pStyle w:val="ListParagraph"/>
         <w:numPr>
           <w:ilvl w:val="0"/>
-          <w:numId w:val="1"/>
+          <w:numId w:val="4"/>
         </w:numPr>
-        <w:ind w:left="0" w:firstLine="0"/>
         <w:jc w:val="both"/>
         <w:rPr>
           <w:color w:val="auto"/>
@@ -412,13 +375,6 @@
           <w:szCs w:val="24"/>
         </w:rPr>
         <w:t>2</w:t>
-      </w:r>
-      <w:r>
-        <w:rPr>
-          <w:color w:val="auto"/>
-          <w:szCs w:val="24"/>
-        </w:rPr>
-        <w:t>.</w:t>
       </w:r>
     </w:p>
     <w:p>
@@ -426,291 +382,193 @@
         <w:pStyle w:val="ListParagraph"/>
         <w:numPr>
           <w:ilvl w:val="0"/>
-          <w:numId w:val="1"/>
+          <w:numId w:val="4"/>
         </w:numPr>
-        <w:ind w:left="0" w:firstLine="0"/>
         <w:jc w:val="both"/>
         <w:rPr>
-          <w:color w:val="auto"/>
-          <w:szCs w:val="24"/>
-        </w:rPr>
-      </w:pPr>
-      <w:r>
-        <w:rPr>
-          <w:color w:val="auto"/>
-          <w:szCs w:val="24"/>
+          <w:szCs w:val="28"/>
+        </w:rPr>
+      </w:pPr>
+      <w:r>
+        <w:rPr>
+          <w:szCs w:val="28"/>
           <w:lang w:val="en-US"/>
         </w:rPr>
         <w:t>Uber</w:t>
       </w:r>
       <w:r>
         <w:rPr>
-          <w:color w:val="auto"/>
-          <w:szCs w:val="24"/>
+          <w:szCs w:val="28"/>
+        </w:rPr>
+        <w:t xml:space="preserve"> [Электронный ресурс]. – Электронные данные</w:t>
+      </w:r>
+      <w:r>
+        <w:rPr>
+          <w:rFonts w:eastAsia="Calibri"/>
+          <w:szCs w:val="28"/>
+        </w:rPr>
+        <w:t xml:space="preserve">. </w:t>
+      </w:r>
+      <w:r>
+        <w:rPr>
+          <w:szCs w:val="28"/>
+        </w:rPr>
+        <w:t xml:space="preserve">– Режим доступа: </w:t>
+      </w:r>
+      <w:r>
+        <w:rPr>
+          <w:szCs w:val="28"/>
+          <w:lang w:val="en-US"/>
+        </w:rPr>
+        <w:t>https</w:t>
+      </w:r>
+      <w:r>
+        <w:rPr>
+          <w:szCs w:val="28"/>
+        </w:rPr>
+        <w:t>://</w:t>
+      </w:r>
+      <w:r>
+        <w:rPr>
+          <w:szCs w:val="28"/>
+          <w:lang w:val="en-US"/>
+        </w:rPr>
+        <w:t>apps</w:t>
+      </w:r>
+      <w:r>
+        <w:rPr>
+          <w:szCs w:val="28"/>
+        </w:rPr>
+        <w:t>.</w:t>
+      </w:r>
+      <w:r>
+        <w:rPr>
+          <w:szCs w:val="28"/>
+          <w:lang w:val="en-US"/>
+        </w:rPr>
+        <w:t>apple</w:t>
+      </w:r>
+      <w:r>
+        <w:rPr>
+          <w:szCs w:val="28"/>
+        </w:rPr>
+        <w:t>.</w:t>
+      </w:r>
+      <w:r>
+        <w:rPr>
+          <w:szCs w:val="28"/>
+          <w:lang w:val="en-US"/>
+        </w:rPr>
+        <w:t>com</w:t>
+      </w:r>
+      <w:r>
+        <w:rPr>
+          <w:szCs w:val="28"/>
+        </w:rPr>
+        <w:t>/</w:t>
+      </w:r>
+      <w:r>
+        <w:rPr>
+          <w:szCs w:val="28"/>
+          <w:lang w:val="en-US"/>
+        </w:rPr>
+        <w:t>us</w:t>
+      </w:r>
+      <w:r>
+        <w:rPr>
+          <w:szCs w:val="28"/>
+        </w:rPr>
+        <w:t>/</w:t>
+      </w:r>
+      <w:r>
+        <w:rPr>
+          <w:szCs w:val="28"/>
+          <w:lang w:val="en-US"/>
+        </w:rPr>
+        <w:t>app</w:t>
+      </w:r>
+      <w:r>
+        <w:rPr>
+          <w:szCs w:val="28"/>
+        </w:rPr>
+        <w:t>/</w:t>
+      </w:r>
+      <w:r>
+        <w:rPr>
+          <w:szCs w:val="28"/>
+          <w:lang w:val="en-US"/>
+        </w:rPr>
+        <w:t>uber</w:t>
+      </w:r>
+      <w:r>
+        <w:rPr>
+          <w:szCs w:val="28"/>
+        </w:rPr>
+        <w:t>-</w:t>
+      </w:r>
+      <w:r>
+        <w:rPr>
+          <w:szCs w:val="28"/>
+          <w:lang w:val="en-US"/>
+        </w:rPr>
+        <w:t>request</w:t>
+      </w:r>
+      <w:r>
+        <w:rPr>
+          <w:szCs w:val="28"/>
+        </w:rPr>
+        <w:t>-</w:t>
+      </w:r>
+      <w:r>
+        <w:rPr>
+          <w:szCs w:val="28"/>
+          <w:lang w:val="en-US"/>
+        </w:rPr>
+        <w:t>a</w:t>
+      </w:r>
+      <w:r>
+        <w:rPr>
+          <w:szCs w:val="28"/>
+        </w:rPr>
+        <w:t>-</w:t>
+      </w:r>
+      <w:r>
+        <w:rPr>
+          <w:szCs w:val="28"/>
+          <w:lang w:val="en-US"/>
+        </w:rPr>
+        <w:t>ride</w:t>
+      </w:r>
+      <w:r>
+        <w:rPr>
+          <w:szCs w:val="28"/>
+        </w:rPr>
+        <w:t>/</w:t>
+      </w:r>
+      <w:r>
+        <w:rPr>
+          <w:szCs w:val="28"/>
+          <w:lang w:val="en-US"/>
+        </w:rPr>
+        <w:t>id</w:t>
+      </w:r>
+      <w:r>
+        <w:rPr>
+          <w:szCs w:val="28"/>
+        </w:rPr>
+        <w:t>368677368/ –</w:t>
+      </w:r>
+      <w:r>
+        <w:rPr>
+          <w:szCs w:val="28"/>
         </w:rPr>
         <w:t xml:space="preserve"> </w:t>
       </w:r>
       <w:r>
         <w:rPr>
-          <w:color w:val="auto"/>
-          <w:szCs w:val="24"/>
-        </w:rPr>
-        <w:t>[</w:t>
-      </w:r>
-      <w:r>
-        <w:rPr>
-          <w:color w:val="auto"/>
-          <w:szCs w:val="24"/>
-        </w:rPr>
-        <w:t>Электронный ресурс</w:t>
-      </w:r>
-      <w:r>
-        <w:rPr>
-          <w:color w:val="auto"/>
-          <w:szCs w:val="24"/>
-        </w:rPr>
-        <w:t xml:space="preserve">]. </w:t>
-      </w:r>
-      <w:r>
-        <w:rPr>
-          <w:color w:val="auto"/>
-          <w:szCs w:val="24"/>
-        </w:rPr>
-        <w:t>– Электронные данные</w:t>
-      </w:r>
-      <w:r>
-        <w:rPr>
-          <w:rFonts w:eastAsia="Calibri"/>
-        </w:rPr>
-        <w:t xml:space="preserve">. </w:t>
-      </w:r>
-      <w:r>
-        <w:rPr>
-          <w:color w:val="auto"/>
-          <w:szCs w:val="24"/>
-        </w:rPr>
-        <w:t xml:space="preserve">– Режим доступа: </w:t>
-      </w:r>
-      <w:r>
-        <w:rPr>
-          <w:color w:val="auto"/>
-          <w:szCs w:val="24"/>
-          <w:lang w:val="en-US"/>
-        </w:rPr>
-        <w:t>https</w:t>
-      </w:r>
-      <w:r>
-        <w:rPr>
-          <w:color w:val="auto"/>
-          <w:szCs w:val="24"/>
-        </w:rPr>
-        <w:t>://</w:t>
-      </w:r>
-      <w:r>
-        <w:rPr>
-          <w:color w:val="auto"/>
-          <w:szCs w:val="24"/>
-          <w:lang w:val="en-US"/>
-        </w:rPr>
-        <w:t>apps</w:t>
-      </w:r>
-      <w:r>
-        <w:rPr>
-          <w:color w:val="auto"/>
-          <w:szCs w:val="24"/>
-        </w:rPr>
-        <w:t>.</w:t>
-      </w:r>
-      <w:r>
-        <w:rPr>
-          <w:color w:val="auto"/>
-          <w:szCs w:val="24"/>
-          <w:lang w:val="en-US"/>
-        </w:rPr>
-        <w:t>apple</w:t>
-      </w:r>
-      <w:r>
-        <w:rPr>
-          <w:color w:val="auto"/>
-          <w:szCs w:val="24"/>
-        </w:rPr>
-        <w:t>.</w:t>
-      </w:r>
-      <w:r>
-        <w:rPr>
-          <w:color w:val="auto"/>
-          <w:szCs w:val="24"/>
-          <w:lang w:val="en-US"/>
-        </w:rPr>
-        <w:t>com</w:t>
-      </w:r>
-      <w:r>
-        <w:rPr>
-          <w:color w:val="auto"/>
-          <w:szCs w:val="24"/>
-        </w:rPr>
-        <w:t>/</w:t>
-      </w:r>
-      <w:r>
-        <w:rPr>
-          <w:color w:val="auto"/>
-          <w:szCs w:val="24"/>
-          <w:lang w:val="en-US"/>
-        </w:rPr>
-        <w:t>us</w:t>
-      </w:r>
-      <w:r>
-        <w:rPr>
-          <w:color w:val="auto"/>
-          <w:szCs w:val="24"/>
-        </w:rPr>
-        <w:t>/</w:t>
-      </w:r>
-      <w:r>
-        <w:rPr>
-          <w:color w:val="auto"/>
-          <w:szCs w:val="24"/>
-          <w:lang w:val="en-US"/>
-        </w:rPr>
-        <w:t>app</w:t>
-      </w:r>
-      <w:r>
-        <w:rPr>
-          <w:color w:val="auto"/>
-          <w:szCs w:val="24"/>
-        </w:rPr>
-        <w:t>/</w:t>
-      </w:r>
-      <w:r>
-        <w:rPr>
-          <w:color w:val="auto"/>
-          <w:szCs w:val="24"/>
-          <w:lang w:val="en-US"/>
-        </w:rPr>
-        <w:t>uber</w:t>
-      </w:r>
-      <w:r>
-        <w:rPr>
-          <w:color w:val="auto"/>
-          <w:szCs w:val="24"/>
-        </w:rPr>
-        <w:t>-</w:t>
-      </w:r>
-      <w:r>
-        <w:rPr>
-          <w:color w:val="auto"/>
-          <w:szCs w:val="24"/>
-          <w:lang w:val="en-US"/>
-        </w:rPr>
-        <w:t>request</w:t>
-      </w:r>
-      <w:r>
-        <w:rPr>
-          <w:color w:val="auto"/>
-          <w:szCs w:val="24"/>
-        </w:rPr>
-        <w:t>-</w:t>
-      </w:r>
-      <w:r>
-        <w:rPr>
-          <w:color w:val="auto"/>
-          <w:szCs w:val="24"/>
-          <w:lang w:val="en-US"/>
-        </w:rPr>
-        <w:t>a</w:t>
-      </w:r>
-      <w:r>
-        <w:rPr>
-          <w:color w:val="auto"/>
-          <w:szCs w:val="24"/>
-        </w:rPr>
-        <w:t>-</w:t>
-      </w:r>
-      <w:r>
-        <w:rPr>
-          <w:color w:val="auto"/>
-          <w:szCs w:val="24"/>
-          <w:lang w:val="en-US"/>
-        </w:rPr>
-        <w:t>ride</w:t>
-      </w:r>
-      <w:r>
-        <w:rPr>
-          <w:color w:val="auto"/>
-          <w:szCs w:val="24"/>
-        </w:rPr>
-        <w:t>/</w:t>
-      </w:r>
-      <w:r>
-        <w:rPr>
-          <w:color w:val="auto"/>
-          <w:szCs w:val="24"/>
-          <w:lang w:val="en-US"/>
-        </w:rPr>
-        <w:t>id</w:t>
-      </w:r>
-      <w:r>
-        <w:rPr>
-          <w:color w:val="auto"/>
-          <w:szCs w:val="24"/>
-        </w:rPr>
-        <w:t>368677368</w:t>
-      </w:r>
-      <w:r>
-        <w:rPr>
-          <w:color w:val="auto"/>
-          <w:szCs w:val="24"/>
-        </w:rPr>
-        <w:t xml:space="preserve">/ </w:t>
-      </w:r>
-      <w:r>
-        <w:rPr>
-          <w:color w:val="auto"/>
-          <w:szCs w:val="24"/>
-        </w:rPr>
-        <w:t>–</w:t>
-      </w:r>
-      <w:r>
-        <w:rPr>
-          <w:color w:val="auto"/>
-          <w:szCs w:val="24"/>
-        </w:rPr>
-        <w:t xml:space="preserve"> </w:t>
-      </w:r>
-      <w:r>
-        <w:rPr>
-          <w:color w:val="auto"/>
-          <w:szCs w:val="24"/>
-        </w:rPr>
-        <w:t xml:space="preserve">Дата доступа: </w:t>
-      </w:r>
-      <w:r>
-        <w:rPr>
-          <w:color w:val="auto"/>
-          <w:szCs w:val="24"/>
-        </w:rPr>
-        <w:t>12</w:t>
-      </w:r>
-      <w:r>
-        <w:rPr>
-          <w:color w:val="auto"/>
-          <w:szCs w:val="24"/>
-        </w:rPr>
-        <w:t>.04.202</w:t>
-      </w:r>
-      <w:r>
-        <w:rPr>
-          <w:color w:val="auto"/>
-          <w:szCs w:val="24"/>
-        </w:rPr>
-        <w:t>2</w:t>
-      </w:r>
-      <w:r>
-        <w:rPr>
-          <w:color w:val="auto"/>
-          <w:szCs w:val="24"/>
-        </w:rPr>
-        <w:t>.</w:t>
+          <w:szCs w:val="28"/>
+        </w:rPr>
+        <w:t>Дата доступа: 12.04.2022.</w:t>
       </w:r>
     </w:p>
     <w:p>
@@ -718,9 +576,8 @@
         <w:pStyle w:val="ListParagraph"/>
         <w:numPr>
           <w:ilvl w:val="0"/>
-          <w:numId w:val="1"/>
+          <w:numId w:val="4"/>
         </w:numPr>
-        <w:ind w:left="0" w:firstLine="0"/>
         <w:jc w:val="both"/>
         <w:rPr>
           <w:color w:val="auto"/>
@@ -740,14 +597,7 @@
           <w:color w:val="auto"/>
           <w:szCs w:val="24"/>
         </w:rPr>
-        <w:t xml:space="preserve"> </w:t>
-      </w:r>
-      <w:r>
-        <w:rPr>
-          <w:color w:val="auto"/>
-          <w:szCs w:val="24"/>
-        </w:rPr>
-        <w:t>[</w:t>
+        <w:t xml:space="preserve"> [</w:t>
       </w:r>
       <w:r>
         <w:rPr>
@@ -948,14 +798,7 @@
           <w:color w:val="auto"/>
           <w:szCs w:val="24"/>
         </w:rPr>
-        <w:t>675033630</w:t>
-      </w:r>
-      <w:r>
-        <w:rPr>
-          <w:color w:val="auto"/>
-          <w:szCs w:val="24"/>
-        </w:rPr>
-        <w:t xml:space="preserve">/ </w:t>
+        <w:t xml:space="preserve">675033630/ </w:t>
       </w:r>
       <w:r>
         <w:rPr>
@@ -1012,9 +855,8 @@
         <w:pStyle w:val="ListParagraph"/>
         <w:numPr>
           <w:ilvl w:val="0"/>
-          <w:numId w:val="1"/>
+          <w:numId w:val="4"/>
         </w:numPr>
-        <w:ind w:left="0" w:firstLine="0"/>
         <w:jc w:val="both"/>
         <w:rPr>
           <w:color w:val="auto"/>
@@ -1187,14 +1029,7 @@
           <w:color w:val="auto"/>
           <w:szCs w:val="24"/>
         </w:rPr>
-        <w:t>768636008</w:t>
-      </w:r>
-      <w:r>
-        <w:rPr>
-          <w:color w:val="auto"/>
-          <w:szCs w:val="24"/>
-        </w:rPr>
-        <w:t>/</w:t>
+        <w:t>768636008/</w:t>
       </w:r>
       <w:r>
         <w:rPr>
@@ -1258,9 +1093,8 @@
         <w:pStyle w:val="ListParagraph"/>
         <w:numPr>
           <w:ilvl w:val="0"/>
-          <w:numId w:val="1"/>
+          <w:numId w:val="4"/>
         </w:numPr>
-        <w:ind w:left="0" w:firstLine="0"/>
         <w:jc w:val="both"/>
         <w:rPr>
           <w:color w:val="auto"/>
@@ -1450,9 +1284,8 @@
         <w:pStyle w:val="ListParagraph"/>
         <w:numPr>
           <w:ilvl w:val="0"/>
-          <w:numId w:val="1"/>
+          <w:numId w:val="4"/>
         </w:numPr>
-        <w:ind w:left="0" w:firstLine="0"/>
         <w:jc w:val="both"/>
         <w:rPr>
           <w:color w:val="auto"/>
@@ -1638,9 +1471,8 @@
         <w:pStyle w:val="ListParagraph"/>
         <w:numPr>
           <w:ilvl w:val="0"/>
-          <w:numId w:val="1"/>
+          <w:numId w:val="4"/>
         </w:numPr>
-        <w:ind w:left="0" w:firstLine="0"/>
         <w:jc w:val="both"/>
         <w:rPr>
           <w:color w:val="auto"/>
@@ -1826,9 +1658,8 @@
         <w:pStyle w:val="ListParagraph"/>
         <w:numPr>
           <w:ilvl w:val="0"/>
-          <w:numId w:val="1"/>
+          <w:numId w:val="4"/>
         </w:numPr>
-        <w:ind w:left="0" w:firstLine="0"/>
         <w:jc w:val="both"/>
         <w:rPr>
           <w:color w:val="auto"/>
@@ -2001,9 +1832,8 @@
         <w:pStyle w:val="ListParagraph"/>
         <w:numPr>
           <w:ilvl w:val="0"/>
-          <w:numId w:val="1"/>
+          <w:numId w:val="4"/>
         </w:numPr>
-        <w:ind w:left="0" w:firstLine="0"/>
         <w:jc w:val="both"/>
         <w:rPr>
           <w:color w:val="auto"/>
@@ -2159,9 +1989,8 @@
         <w:pStyle w:val="ListParagraph"/>
         <w:numPr>
           <w:ilvl w:val="0"/>
-          <w:numId w:val="1"/>
+          <w:numId w:val="4"/>
         </w:numPr>
-        <w:ind w:left="0" w:firstLine="0"/>
         <w:jc w:val="both"/>
         <w:rPr>
           <w:color w:val="auto"/>
@@ -2317,9 +2146,8 @@
         <w:pStyle w:val="ListParagraph"/>
         <w:numPr>
           <w:ilvl w:val="0"/>
-          <w:numId w:val="1"/>
+          <w:numId w:val="4"/>
         </w:numPr>
-        <w:ind w:left="0" w:firstLine="0"/>
         <w:jc w:val="both"/>
         <w:rPr>
           <w:color w:val="auto"/>
@@ -2484,9 +2312,8 @@
         <w:pStyle w:val="ListParagraph"/>
         <w:numPr>
           <w:ilvl w:val="0"/>
-          <w:numId w:val="1"/>
+          <w:numId w:val="4"/>
         </w:numPr>
-        <w:ind w:left="0" w:firstLine="0"/>
         <w:jc w:val="both"/>
         <w:rPr>
           <w:color w:val="auto"/>
@@ -2602,14 +2429,7 @@
           <w:color w:val="auto"/>
           <w:szCs w:val="24"/>
         </w:rPr>
-        <w:t>/</w:t>
-      </w:r>
-      <w:r>
-        <w:rPr>
-          <w:color w:val="auto"/>
-          <w:szCs w:val="24"/>
-        </w:rPr>
-        <w:t xml:space="preserve"> </w:t>
+        <w:t xml:space="preserve">/ </w:t>
       </w:r>
       <w:r>
         <w:rPr>
@@ -2671,9 +2491,139 @@
 </w:document>
 </file>
 
+<file path=word/endnotes.xml><?xml version="1.0" encoding="utf-8"?>
+<w:endnotes xmlns:wpc="http://schemas.microsoft.com/office/word/2010/wordprocessingCanvas" xmlns:cx="http://schemas.microsoft.com/office/drawing/2014/chartex" xmlns:cx1="http://schemas.microsoft.com/office/drawing/2015/9/8/chartex" xmlns:cx2="http://schemas.microsoft.com/office/drawing/2015/10/21/chartex" xmlns:cx3="http://schemas.microsoft.com/office/drawing/2016/5/9/chartex" xmlns:cx4="http://schemas.microsoft.com/office/drawing/2016/5/10/chartex" xmlns:cx5="http://schemas.microsoft.com/office/drawing/2016/5/11/chartex" xmlns:cx6="http://schemas.microsoft.com/office/drawing/2016/5/12/chartex" xmlns:cx7="http://schemas.microsoft.com/office/drawing/2016/5/13/chartex" xmlns:cx8="http://schemas.microsoft.com/office/drawing/2016/5/14/chartex" xmlns:mc="http://schemas.openxmlformats.org/markup-compatibility/2006" xmlns:aink="http://schemas.microsoft.com/office/drawing/2016/ink" xmlns:am3d="http://schemas.microsoft.com/office/drawing/2017/model3d" xmlns:o="urn:schemas-microsoft-com:office:office" xmlns:r="http://schemas.openxmlformats.org/officeDocument/2006/relationships" xmlns:m="http://schemas.openxmlformats.org/officeDocument/2006/math" xmlns:v="urn:schemas-microsoft-com:vml" xmlns:wp14="http://schemas.microsoft.com/office/word/2010/wordprocessingDrawing" xmlns:wp="http://schemas.openxmlformats.org/drawingml/2006/wordprocessingDrawing" xmlns:w10="urn:schemas-microsoft-com:office:word" xmlns:w="http://schemas.openxmlformats.org/wordprocessingml/2006/main" xmlns:w14="http://schemas.microsoft.com/office/word/2010/wordml" xmlns:w15="http://schemas.microsoft.com/office/word/2012/wordml" xmlns:w16cex="http://schemas.microsoft.com/office/word/2018/wordml/cex" xmlns:w16cid="http://schemas.microsoft.com/office/word/2016/wordml/cid" xmlns:w16="http://schemas.microsoft.com/office/word/2018/wordml" xmlns:w16sdtdh="http://schemas.microsoft.com/office/word/2020/wordml/sdtdatahash" xmlns:w16se="http://schemas.microsoft.com/office/word/2015/wordml/symex" xmlns:wpg="http://schemas.microsoft.com/office/word/2010/wordprocessingGroup" xmlns:wpi="http://schemas.microsoft.com/office/word/2010/wordprocessingInk" xmlns:wne="http://schemas.microsoft.com/office/word/2006/wordml" xmlns:wps="http://schemas.microsoft.com/office/word/2010/wordprocessingShape" mc:Ignorable="w14 w15 w16se w16cid w16 w16cex w16sdtdh wp14">
+  <w:endnote w:type="separator" w:id="-1">
+    <w:p>
+      <w:r>
+        <w:separator/>
+      </w:r>
+    </w:p>
+  </w:endnote>
+  <w:endnote w:type="continuationSeparator" w:id="0">
+    <w:p>
+      <w:r>
+        <w:continuationSeparator/>
+      </w:r>
+    </w:p>
+  </w:endnote>
+</w:endnotes>
+</file>
+
+<file path=word/footnotes.xml><?xml version="1.0" encoding="utf-8"?>
+<w:footnotes xmlns:wpc="http://schemas.microsoft.com/office/word/2010/wordprocessingCanvas" xmlns:cx="http://schemas.microsoft.com/office/drawing/2014/chartex" xmlns:cx1="http://schemas.microsoft.com/office/drawing/2015/9/8/chartex" xmlns:cx2="http://schemas.microsoft.com/office/drawing/2015/10/21/chartex" xmlns:cx3="http://schemas.microsoft.com/office/drawing/2016/5/9/chartex" xmlns:cx4="http://schemas.microsoft.com/office/drawing/2016/5/10/chartex" xmlns:cx5="http://schemas.microsoft.com/office/drawing/2016/5/11/chartex" xmlns:cx6="http://schemas.microsoft.com/office/drawing/2016/5/12/chartex" xmlns:cx7="http://schemas.microsoft.com/office/drawing/2016/5/13/chartex" xmlns:cx8="http://schemas.microsoft.com/office/drawing/2016/5/14/chartex" xmlns:mc="http://schemas.openxmlformats.org/markup-compatibility/2006" xmlns:aink="http://schemas.microsoft.com/office/drawing/2016/ink" xmlns:am3d="http://schemas.microsoft.com/office/drawing/2017/model3d" xmlns:o="urn:schemas-microsoft-com:office:office" xmlns:r="http://schemas.openxmlformats.org/officeDocument/2006/relationships" xmlns:m="http://schemas.openxmlformats.org/officeDocument/2006/math" xmlns:v="urn:schemas-microsoft-com:vml" xmlns:wp14="http://schemas.microsoft.com/office/word/2010/wordprocessingDrawing" xmlns:wp="http://schemas.openxmlformats.org/drawingml/2006/wordprocessingDrawing" xmlns:w10="urn:schemas-microsoft-com:office:word" xmlns:w="http://schemas.openxmlformats.org/wordprocessingml/2006/main" xmlns:w14="http://schemas.microsoft.com/office/word/2010/wordml" xmlns:w15="http://schemas.microsoft.com/office/word/2012/wordml" xmlns:w16cex="http://schemas.microsoft.com/office/word/2018/wordml/cex" xmlns:w16cid="http://schemas.microsoft.com/office/word/2016/wordml/cid" xmlns:w16="http://schemas.microsoft.com/office/word/2018/wordml" xmlns:w16sdtdh="http://schemas.microsoft.com/office/word/2020/wordml/sdtdatahash" xmlns:w16se="http://schemas.microsoft.com/office/word/2015/wordml/symex" xmlns:wpg="http://schemas.microsoft.com/office/word/2010/wordprocessingGroup" xmlns:wpi="http://schemas.microsoft.com/office/word/2010/wordprocessingInk" xmlns:wne="http://schemas.microsoft.com/office/word/2006/wordml" xmlns:wps="http://schemas.microsoft.com/office/word/2010/wordprocessingShape" mc:Ignorable="w14 w15 w16se w16cid w16 w16cex w16sdtdh wp14">
+  <w:footnote w:type="separator" w:id="-1">
+    <w:p>
+      <w:r>
+        <w:separator/>
+      </w:r>
+    </w:p>
+  </w:footnote>
+  <w:footnote w:type="continuationSeparator" w:id="0">
+    <w:p>
+      <w:r>
+        <w:continuationSeparator/>
+      </w:r>
+    </w:p>
+  </w:footnote>
+</w:footnotes>
+</file>
+
 <file path=word/numbering.xml><?xml version="1.0" encoding="utf-8"?>
 <w:numbering xmlns:wpc="http://schemas.microsoft.com/office/word/2010/wordprocessingCanvas" xmlns:cx="http://schemas.microsoft.com/office/drawing/2014/chartex" xmlns:cx1="http://schemas.microsoft.com/office/drawing/2015/9/8/chartex" xmlns:cx2="http://schemas.microsoft.com/office/drawing/2015/10/21/chartex" xmlns:cx3="http://schemas.microsoft.com/office/drawing/2016/5/9/chartex" xmlns:cx4="http://schemas.microsoft.com/office/drawing/2016/5/10/chartex" xmlns:cx5="http://schemas.microsoft.com/office/drawing/2016/5/11/chartex" xmlns:cx6="http://schemas.microsoft.com/office/drawing/2016/5/12/chartex" xmlns:cx7="http://schemas.microsoft.com/office/drawing/2016/5/13/chartex" xmlns:cx8="http://schemas.microsoft.com/office/drawing/2016/5/14/chartex" xmlns:mc="http://schemas.openxmlformats.org/markup-compatibility/2006" xmlns:aink="http://schemas.microsoft.com/office/drawing/2016/ink" xmlns:am3d="http://schemas.microsoft.com/office/drawing/2017/model3d" xmlns:o="urn:schemas-microsoft-com:office:office" xmlns:r="http://schemas.openxmlformats.org/officeDocument/2006/relationships" xmlns:m="http://schemas.openxmlformats.org/officeDocument/2006/math" xmlns:v="urn:schemas-microsoft-com:vml" xmlns:wp14="http://schemas.microsoft.com/office/word/2010/wordprocessingDrawing" xmlns:wp="http://schemas.openxmlformats.org/drawingml/2006/wordprocessingDrawing" xmlns:w10="urn:schemas-microsoft-com:office:word" xmlns:w="http://schemas.openxmlformats.org/wordprocessingml/2006/main" xmlns:w14="http://schemas.microsoft.com/office/word/2010/wordml" xmlns:w15="http://schemas.microsoft.com/office/word/2012/wordml" xmlns:w16cex="http://schemas.microsoft.com/office/word/2018/wordml/cex" xmlns:w16cid="http://schemas.microsoft.com/office/word/2016/wordml/cid" xmlns:w16="http://schemas.microsoft.com/office/word/2018/wordml" xmlns:w16sdtdh="http://schemas.microsoft.com/office/word/2020/wordml/sdtdatahash" xmlns:w16se="http://schemas.microsoft.com/office/word/2015/wordml/symex" xmlns:wpg="http://schemas.microsoft.com/office/word/2010/wordprocessingGroup" xmlns:wpi="http://schemas.microsoft.com/office/word/2010/wordprocessingInk" xmlns:wne="http://schemas.microsoft.com/office/word/2006/wordml" xmlns:wps="http://schemas.microsoft.com/office/word/2010/wordprocessingShape" mc:Ignorable="w14 w15 w16se w16cid w16 w16cex w16sdtdh wp14">
   <w:abstractNum w:abstractNumId="0" w15:restartNumberingAfterBreak="0">
+    <w:nsid w:val="25C66462"/>
+    <w:multiLevelType w:val="hybridMultilevel"/>
+    <w:tmpl w:val="CB563684"/>
+    <w:lvl w:ilvl="0" w:tplc="FAF4FE2C">
+      <w:start w:val="1"/>
+      <w:numFmt w:val="decimal"/>
+      <w:lvlText w:val="[%1]"/>
+      <w:lvlJc w:val="left"/>
+      <w:pPr>
+        <w:ind w:left="720" w:firstLine="0"/>
+      </w:pPr>
+      <w:rPr>
+        <w:rFonts w:ascii="Times New Roman" w:hAnsi="Times New Roman" w:hint="default"/>
+        <w:b w:val="0"/>
+        <w:i w:val="0"/>
+        <w:sz w:val="28"/>
+      </w:rPr>
+    </w:lvl>
+    <w:lvl w:ilvl="1" w:tplc="08090019" w:tentative="1">
+      <w:start w:val="1"/>
+      <w:numFmt w:val="lowerLetter"/>
+      <w:lvlText w:val="%2."/>
+      <w:lvlJc w:val="left"/>
+      <w:pPr>
+        <w:ind w:left="2160" w:hanging="360"/>
+      </w:pPr>
+    </w:lvl>
+    <w:lvl w:ilvl="2" w:tplc="0809001B" w:tentative="1">
+      <w:start w:val="1"/>
+      <w:numFmt w:val="lowerRoman"/>
+      <w:lvlText w:val="%3."/>
+      <w:lvlJc w:val="right"/>
+      <w:pPr>
+        <w:ind w:left="2880" w:hanging="180"/>
+      </w:pPr>
+    </w:lvl>
+    <w:lvl w:ilvl="3" w:tplc="0809000F" w:tentative="1">
+      <w:start w:val="1"/>
+      <w:numFmt w:val="decimal"/>
+      <w:lvlText w:val="%4."/>
+      <w:lvlJc w:val="left"/>
+      <w:pPr>
+        <w:ind w:left="3600" w:hanging="360"/>
+      </w:pPr>
+    </w:lvl>
+    <w:lvl w:ilvl="4" w:tplc="08090019" w:tentative="1">
+      <w:start w:val="1"/>
+      <w:numFmt w:val="lowerLetter"/>
+      <w:lvlText w:val="%5."/>
+      <w:lvlJc w:val="left"/>
+      <w:pPr>
+        <w:ind w:left="4320" w:hanging="360"/>
+      </w:pPr>
+    </w:lvl>
+    <w:lvl w:ilvl="5" w:tplc="0809001B" w:tentative="1">
+      <w:start w:val="1"/>
+      <w:numFmt w:val="lowerRoman"/>
+      <w:lvlText w:val="%6."/>
+      <w:lvlJc w:val="right"/>
+      <w:pPr>
+        <w:ind w:left="5040" w:hanging="180"/>
+      </w:pPr>
+    </w:lvl>
+    <w:lvl w:ilvl="6" w:tplc="0809000F" w:tentative="1">
+      <w:start w:val="1"/>
+      <w:numFmt w:val="decimal"/>
+      <w:lvlText w:val="%7."/>
+      <w:lvlJc w:val="left"/>
+      <w:pPr>
+        <w:ind w:left="5760" w:hanging="360"/>
+      </w:pPr>
+    </w:lvl>
+    <w:lvl w:ilvl="7" w:tplc="08090019" w:tentative="1">
+      <w:start w:val="1"/>
+      <w:numFmt w:val="lowerLetter"/>
+      <w:lvlText w:val="%8."/>
+      <w:lvlJc w:val="left"/>
+      <w:pPr>
+        <w:ind w:left="6480" w:hanging="360"/>
+      </w:pPr>
+    </w:lvl>
+    <w:lvl w:ilvl="8" w:tplc="0809001B" w:tentative="1">
+      <w:start w:val="1"/>
+      <w:numFmt w:val="lowerRoman"/>
+      <w:lvlText w:val="%9."/>
+      <w:lvlJc w:val="right"/>
+      <w:pPr>
+        <w:ind w:left="7200" w:hanging="180"/>
+      </w:pPr>
+    </w:lvl>
+  </w:abstractNum>
+  <w:abstractNum w:abstractNumId="1" w15:restartNumberingAfterBreak="0">
     <w:nsid w:val="3932059D"/>
     <w:multiLevelType w:val="hybridMultilevel"/>
     <w:tmpl w:val="0982001A"/>
@@ -2766,7 +2716,7 @@
       </w:pPr>
     </w:lvl>
   </w:abstractNum>
-  <w:abstractNum w:abstractNumId="1" w15:restartNumberingAfterBreak="0">
+  <w:abstractNum w:abstractNumId="2" w15:restartNumberingAfterBreak="0">
     <w:nsid w:val="65803F1A"/>
     <w:multiLevelType w:val="hybridMultilevel"/>
     <w:tmpl w:val="36BC205C"/>
@@ -2776,7 +2726,7 @@
       <w:lvlText w:val="[%1]"/>
       <w:lvlJc w:val="left"/>
       <w:pPr>
-        <w:ind w:left="720" w:hanging="360"/>
+        <w:ind w:left="5760" w:hanging="360"/>
       </w:pPr>
       <w:rPr>
         <w:rFonts w:ascii="Times New Roman" w:hAnsi="Times New Roman" w:hint="default"/>
@@ -2791,7 +2741,7 @@
       <w:lvlText w:val="%2."/>
       <w:lvlJc w:val="left"/>
       <w:pPr>
-        <w:ind w:left="1440" w:hanging="360"/>
+        <w:ind w:left="6480" w:hanging="360"/>
       </w:pPr>
     </w:lvl>
     <w:lvl w:ilvl="2" w:tplc="0419001B" w:tentative="1">
@@ -2800,7 +2750,7 @@
       <w:lvlText w:val="%3."/>
       <w:lvlJc w:val="right"/>
       <w:pPr>
-        <w:ind w:left="2160" w:hanging="180"/>
+        <w:ind w:left="7200" w:hanging="180"/>
       </w:pPr>
     </w:lvl>
     <w:lvl w:ilvl="3" w:tplc="0419000F" w:tentative="1">
@@ -2809,7 +2759,7 @@
       <w:lvlText w:val="%4."/>
       <w:lvlJc w:val="left"/>
       <w:pPr>
-        <w:ind w:left="2880" w:hanging="360"/>
+        <w:ind w:left="7920" w:hanging="360"/>
       </w:pPr>
     </w:lvl>
     <w:lvl w:ilvl="4" w:tplc="04190019" w:tentative="1">
@@ -2818,7 +2768,7 @@
       <w:lvlText w:val="%5."/>
       <w:lvlJc w:val="left"/>
       <w:pPr>
-        <w:ind w:left="3600" w:hanging="360"/>
+        <w:ind w:left="8640" w:hanging="360"/>
       </w:pPr>
     </w:lvl>
     <w:lvl w:ilvl="5" w:tplc="0419001B" w:tentative="1">
@@ -2827,7 +2777,7 @@
       <w:lvlText w:val="%6."/>
       <w:lvlJc w:val="right"/>
       <w:pPr>
-        <w:ind w:left="4320" w:hanging="180"/>
+        <w:ind w:left="9360" w:hanging="180"/>
       </w:pPr>
     </w:lvl>
     <w:lvl w:ilvl="6" w:tplc="0419000F" w:tentative="1">
@@ -2836,7 +2786,7 @@
       <w:lvlText w:val="%7."/>
       <w:lvlJc w:val="left"/>
       <w:pPr>
-        <w:ind w:left="5040" w:hanging="360"/>
+        <w:ind w:left="10080" w:hanging="360"/>
       </w:pPr>
     </w:lvl>
     <w:lvl w:ilvl="7" w:tplc="04190019" w:tentative="1">
@@ -2845,7 +2795,7 @@
       <w:lvlText w:val="%8."/>
       <w:lvlJc w:val="left"/>
       <w:pPr>
-        <w:ind w:left="5760" w:hanging="360"/>
+        <w:ind w:left="10800" w:hanging="360"/>
       </w:pPr>
     </w:lvl>
     <w:lvl w:ilvl="8" w:tplc="0419001B" w:tentative="1">
@@ -2854,15 +2804,113 @@
       <w:lvlText w:val="%9."/>
       <w:lvlJc w:val="right"/>
       <w:pPr>
-        <w:ind w:left="6480" w:hanging="180"/>
+        <w:ind w:left="11520" w:hanging="180"/>
+      </w:pPr>
+    </w:lvl>
+  </w:abstractNum>
+  <w:abstractNum w:abstractNumId="3" w15:restartNumberingAfterBreak="0">
+    <w:nsid w:val="66BC75CB"/>
+    <w:multiLevelType w:val="hybridMultilevel"/>
+    <w:tmpl w:val="5C465E08"/>
+    <w:lvl w:ilvl="0" w:tplc="2A3CBC0C">
+      <w:start w:val="1"/>
+      <w:numFmt w:val="decimal"/>
+      <w:lvlText w:val="[%1]"/>
+      <w:lvlJc w:val="left"/>
+      <w:pPr>
+        <w:ind w:left="0" w:firstLine="720"/>
+      </w:pPr>
+      <w:rPr>
+        <w:rFonts w:ascii="Times New Roman" w:hAnsi="Times New Roman" w:hint="default"/>
+        <w:b w:val="0"/>
+        <w:i w:val="0"/>
+        <w:sz w:val="28"/>
+      </w:rPr>
+    </w:lvl>
+    <w:lvl w:ilvl="1" w:tplc="08090019" w:tentative="1">
+      <w:start w:val="1"/>
+      <w:numFmt w:val="lowerLetter"/>
+      <w:lvlText w:val="%2."/>
+      <w:lvlJc w:val="left"/>
+      <w:pPr>
+        <w:ind w:left="2160" w:hanging="360"/>
+      </w:pPr>
+    </w:lvl>
+    <w:lvl w:ilvl="2" w:tplc="0809001B" w:tentative="1">
+      <w:start w:val="1"/>
+      <w:numFmt w:val="lowerRoman"/>
+      <w:lvlText w:val="%3."/>
+      <w:lvlJc w:val="right"/>
+      <w:pPr>
+        <w:ind w:left="2880" w:hanging="180"/>
+      </w:pPr>
+    </w:lvl>
+    <w:lvl w:ilvl="3" w:tplc="0809000F" w:tentative="1">
+      <w:start w:val="1"/>
+      <w:numFmt w:val="decimal"/>
+      <w:lvlText w:val="%4."/>
+      <w:lvlJc w:val="left"/>
+      <w:pPr>
+        <w:ind w:left="3600" w:hanging="360"/>
+      </w:pPr>
+    </w:lvl>
+    <w:lvl w:ilvl="4" w:tplc="08090019" w:tentative="1">
+      <w:start w:val="1"/>
+      <w:numFmt w:val="lowerLetter"/>
+      <w:lvlText w:val="%5."/>
+      <w:lvlJc w:val="left"/>
+      <w:pPr>
+        <w:ind w:left="4320" w:hanging="360"/>
+      </w:pPr>
+    </w:lvl>
+    <w:lvl w:ilvl="5" w:tplc="0809001B" w:tentative="1">
+      <w:start w:val="1"/>
+      <w:numFmt w:val="lowerRoman"/>
+      <w:lvlText w:val="%6."/>
+      <w:lvlJc w:val="right"/>
+      <w:pPr>
+        <w:ind w:left="5040" w:hanging="180"/>
+      </w:pPr>
+    </w:lvl>
+    <w:lvl w:ilvl="6" w:tplc="0809000F" w:tentative="1">
+      <w:start w:val="1"/>
+      <w:numFmt w:val="decimal"/>
+      <w:lvlText w:val="%7."/>
+      <w:lvlJc w:val="left"/>
+      <w:pPr>
+        <w:ind w:left="5760" w:hanging="360"/>
+      </w:pPr>
+    </w:lvl>
+    <w:lvl w:ilvl="7" w:tplc="08090019" w:tentative="1">
+      <w:start w:val="1"/>
+      <w:numFmt w:val="lowerLetter"/>
+      <w:lvlText w:val="%8."/>
+      <w:lvlJc w:val="left"/>
+      <w:pPr>
+        <w:ind w:left="6480" w:hanging="360"/>
+      </w:pPr>
+    </w:lvl>
+    <w:lvl w:ilvl="8" w:tplc="0809001B" w:tentative="1">
+      <w:start w:val="1"/>
+      <w:numFmt w:val="lowerRoman"/>
+      <w:lvlText w:val="%9."/>
+      <w:lvlJc w:val="right"/>
+      <w:pPr>
+        <w:ind w:left="7200" w:hanging="180"/>
       </w:pPr>
     </w:lvl>
   </w:abstractNum>
   <w:num w:numId="1" w16cid:durableId="1129282134">
+    <w:abstractNumId w:val="2"/>
+  </w:num>
+  <w:num w:numId="2" w16cid:durableId="278033612">
     <w:abstractNumId w:val="1"/>
   </w:num>
-  <w:num w:numId="2" w16cid:durableId="278033612">
+  <w:num w:numId="3" w16cid:durableId="361981495">
     <w:abstractNumId w:val="0"/>
+  </w:num>
+  <w:num w:numId="4" w16cid:durableId="211042744">
+    <w:abstractNumId w:val="3"/>
   </w:num>
 </w:numbering>
 </file>
@@ -3371,6 +3419,48 @@
       <w:shd w:val="clear" w:color="auto" w:fill="E1DFDD"/>
     </w:rPr>
   </w:style>
+  <w:style w:type="paragraph" w:styleId="Header">
+    <w:name w:val="header"/>
+    <w:basedOn w:val="Normal"/>
+    <w:link w:val="HeaderChar"/>
+    <w:uiPriority w:val="99"/>
+    <w:unhideWhenUsed/>
+    <w:rsid w:val="00D6285B"/>
+    <w:pPr>
+      <w:tabs>
+        <w:tab w:val="center" w:pos="4513"/>
+        <w:tab w:val="right" w:pos="9026"/>
+      </w:tabs>
+    </w:pPr>
+  </w:style>
+  <w:style w:type="character" w:customStyle="1" w:styleId="HeaderChar">
+    <w:name w:val="Header Char"/>
+    <w:basedOn w:val="DefaultParagraphFont"/>
+    <w:link w:val="Header"/>
+    <w:uiPriority w:val="99"/>
+    <w:rsid w:val="00D6285B"/>
+  </w:style>
+  <w:style w:type="paragraph" w:styleId="Footer">
+    <w:name w:val="footer"/>
+    <w:basedOn w:val="Normal"/>
+    <w:link w:val="FooterChar"/>
+    <w:uiPriority w:val="99"/>
+    <w:unhideWhenUsed/>
+    <w:rsid w:val="00D6285B"/>
+    <w:pPr>
+      <w:tabs>
+        <w:tab w:val="center" w:pos="4513"/>
+        <w:tab w:val="right" w:pos="9026"/>
+      </w:tabs>
+    </w:pPr>
+  </w:style>
+  <w:style w:type="character" w:customStyle="1" w:styleId="FooterChar">
+    <w:name w:val="Footer Char"/>
+    <w:basedOn w:val="DefaultParagraphFont"/>
+    <w:link w:val="Footer"/>
+    <w:uiPriority w:val="99"/>
+    <w:rsid w:val="00D6285B"/>
+  </w:style>
 </w:styles>
 </file>
 
